--- a/TeknikServis/Notlar/PROJE İŞLEM ADIMLARI.docx
+++ b/TeknikServis/Notlar/PROJE İŞLEM ADIMLARI.docx
@@ -505,10 +505,304 @@
     </w:p>
     <w:p/>
     <w:p>
+      <w:pPr>
+        <w:rPr>
+          <w:rFonts w:ascii="Consolas" w:hAnsi="Consolas" w:cs="Consolas"/>
+          <w:b/>
+          <w:color w:val="000000"/>
+          <w:sz w:val="19"/>
+          <w:szCs w:val="19"/>
+        </w:rPr>
+      </w:pPr>
+      <w:r>
+        <w:t xml:space="preserve">Modelimiz olan </w:t>
+      </w:r>
+      <w:proofErr w:type="spellStart"/>
+      <w:r>
+        <w:rPr>
+          <w:rFonts w:ascii="Consolas" w:hAnsi="Consolas" w:cs="Consolas"/>
+          <w:b/>
+          <w:color w:val="000000"/>
+          <w:sz w:val="19"/>
+          <w:szCs w:val="19"/>
+        </w:rPr>
+        <w:t>DbTeknikServisEntities</w:t>
+      </w:r>
+      <w:proofErr w:type="spellEnd"/>
+      <w:r>
+        <w:rPr>
+          <w:rFonts w:ascii="Consolas" w:hAnsi="Consolas" w:cs="Consolas"/>
+          <w:b/>
+          <w:color w:val="000000"/>
+          <w:sz w:val="19"/>
+          <w:szCs w:val="19"/>
+        </w:rPr>
+        <w:t xml:space="preserve"> </w:t>
+      </w:r>
+      <w:proofErr w:type="spellStart"/>
+      <w:r>
+        <w:rPr>
+          <w:rFonts w:ascii="Consolas" w:hAnsi="Consolas" w:cs="Consolas"/>
+          <w:b/>
+          <w:color w:val="000000"/>
+          <w:sz w:val="19"/>
+          <w:szCs w:val="19"/>
+        </w:rPr>
+        <w:t>db</w:t>
+      </w:r>
+      <w:proofErr w:type="spellEnd"/>
+      <w:r>
+        <w:rPr>
+          <w:rFonts w:ascii="Consolas" w:hAnsi="Consolas" w:cs="Consolas"/>
+          <w:b/>
+          <w:color w:val="000000"/>
+          <w:sz w:val="19"/>
+          <w:szCs w:val="19"/>
+        </w:rPr>
+        <w:t xml:space="preserve"> = </w:t>
+      </w:r>
+      <w:proofErr w:type="spellStart"/>
+      <w:r>
+        <w:rPr>
+          <w:rFonts w:ascii="Consolas" w:hAnsi="Consolas" w:cs="Consolas"/>
+          <w:b/>
+          <w:color w:val="0000FF"/>
+          <w:sz w:val="19"/>
+          <w:szCs w:val="19"/>
+        </w:rPr>
+        <w:t>new</w:t>
+      </w:r>
+      <w:proofErr w:type="spellEnd"/>
+      <w:r>
+        <w:rPr>
+          <w:rFonts w:ascii="Consolas" w:hAnsi="Consolas" w:cs="Consolas"/>
+          <w:b/>
+          <w:color w:val="000000"/>
+          <w:sz w:val="19"/>
+          <w:szCs w:val="19"/>
+        </w:rPr>
+        <w:t xml:space="preserve"> </w:t>
+      </w:r>
+      <w:proofErr w:type="spellStart"/>
+      <w:r>
+        <w:rPr>
+          <w:rFonts w:ascii="Consolas" w:hAnsi="Consolas" w:cs="Consolas"/>
+          <w:b/>
+          <w:color w:val="000000"/>
+          <w:sz w:val="19"/>
+          <w:szCs w:val="19"/>
+        </w:rPr>
+        <w:t>DbTeknikServisEntities</w:t>
+      </w:r>
+      <w:proofErr w:type="spellEnd"/>
+      <w:r>
+        <w:rPr>
+          <w:rFonts w:ascii="Consolas" w:hAnsi="Consolas" w:cs="Consolas"/>
+          <w:b/>
+          <w:color w:val="000000"/>
+          <w:sz w:val="19"/>
+          <w:szCs w:val="19"/>
+        </w:rPr>
+        <w:t>();</w:t>
+      </w:r>
+    </w:p>
+    <w:p>
+      <w:r>
+        <w:rPr>
+          <w:rFonts w:ascii="Consolas" w:hAnsi="Consolas" w:cs="Consolas"/>
+          <w:color w:val="000000"/>
+          <w:sz w:val="19"/>
+          <w:szCs w:val="19"/>
+        </w:rPr>
+        <w:t xml:space="preserve">Şeklinde form yüklenme noktasının üstüne yazıyoruz. </w:t>
+      </w:r>
+    </w:p>
+    <w:p/>
+    <w:p>
+      <w:r>
+        <w:t xml:space="preserve">Kategori alanını </w:t>
+      </w:r>
+      <w:proofErr w:type="spellStart"/>
+      <w:r>
+        <w:t>DevExpress</w:t>
+      </w:r>
+      <w:proofErr w:type="spellEnd"/>
+      <w:r>
+        <w:t xml:space="preserve"> </w:t>
+      </w:r>
+      <w:proofErr w:type="spellStart"/>
+      <w:r>
+        <w:t>LookUpEdit</w:t>
+      </w:r>
+      <w:proofErr w:type="spellEnd"/>
+      <w:r>
+        <w:t xml:space="preserve"> aracı ile yapıyoruz. </w:t>
+      </w:r>
+    </w:p>
+    <w:p>
+      <w:proofErr w:type="spellStart"/>
+      <w:r>
+        <w:t>Label</w:t>
+      </w:r>
+      <w:proofErr w:type="spellEnd"/>
+      <w:r>
+        <w:t xml:space="preserve"> alanını </w:t>
+      </w:r>
+      <w:proofErr w:type="spellStart"/>
+      <w:r>
+        <w:t>LabelControl</w:t>
+      </w:r>
+      <w:proofErr w:type="spellEnd"/>
+      <w:r>
+        <w:t xml:space="preserve"> aracı ile yapıyoruz.</w:t>
+      </w:r>
+    </w:p>
+    <w:p>
+      <w:proofErr w:type="spellStart"/>
+      <w:r>
+        <w:t>Textbox</w:t>
+      </w:r>
+      <w:proofErr w:type="spellEnd"/>
+      <w:r>
+        <w:t xml:space="preserve"> alanını </w:t>
+      </w:r>
+      <w:proofErr w:type="spellStart"/>
+      <w:r>
+        <w:t>TextEdit</w:t>
+      </w:r>
+      <w:proofErr w:type="spellEnd"/>
+      <w:r>
+        <w:t xml:space="preserve"> aracı ile yapıyoruz.</w:t>
+      </w:r>
+    </w:p>
+    <w:p>
+      <w:r>
+        <w:t xml:space="preserve">Butonları ise </w:t>
+      </w:r>
+      <w:proofErr w:type="spellStart"/>
+      <w:r>
+        <w:t>SimpleButton</w:t>
+      </w:r>
+      <w:proofErr w:type="spellEnd"/>
+      <w:r>
+        <w:t xml:space="preserve"> aracı ile yapıyoruz. </w:t>
+      </w:r>
+    </w:p>
+    <w:p/>
+    <w:p>
+      <w:pPr>
+        <w:rPr>
+          <w:b/>
+        </w:rPr>
+      </w:pPr>
+    </w:p>
+    <w:p>
+      <w:pPr>
+        <w:rPr>
+          <w:b/>
+        </w:rPr>
+      </w:pPr>
+      <w:proofErr w:type="spellStart"/>
+      <w:r>
+        <w:rPr>
+          <w:b/>
+        </w:rPr>
+        <w:lastRenderedPageBreak/>
+        <w:t>Grid</w:t>
+      </w:r>
+      <w:r>
+        <w:rPr>
+          <w:b/>
+        </w:rPr>
+        <w:t>Control</w:t>
+      </w:r>
+      <w:proofErr w:type="spellEnd"/>
+      <w:r>
+        <w:rPr>
+          <w:b/>
+        </w:rPr>
+        <w:t xml:space="preserve"> </w:t>
+      </w:r>
+      <w:proofErr w:type="gramStart"/>
+      <w:r>
+        <w:rPr>
+          <w:b/>
+        </w:rPr>
+        <w:t>işlemleri :</w:t>
+      </w:r>
+      <w:proofErr w:type="gramEnd"/>
+    </w:p>
+    <w:p>
+      <w:pPr>
+        <w:rPr>
+          <w:b/>
+        </w:rPr>
+      </w:pPr>
+      <w:r>
+        <w:rPr>
+          <w:b/>
+        </w:rPr>
+        <w:t xml:space="preserve">Renklendirme </w:t>
+      </w:r>
+    </w:p>
+    <w:p>
+      <w:pPr>
+        <w:rPr>
+          <w:b/>
+        </w:rPr>
+      </w:pPr>
+      <w:proofErr w:type="spellStart"/>
+      <w:r>
+        <w:rPr>
+          <w:b/>
+        </w:rPr>
+        <w:t>Apperence</w:t>
+      </w:r>
+      <w:proofErr w:type="spellEnd"/>
+      <w:r>
+        <w:rPr>
+          <w:b/>
+        </w:rPr>
+        <w:t xml:space="preserve"> – </w:t>
+      </w:r>
+      <w:proofErr w:type="spellStart"/>
+      <w:r>
+        <w:rPr>
+          <w:b/>
+        </w:rPr>
+        <w:t>Row</w:t>
+      </w:r>
+      <w:proofErr w:type="spellEnd"/>
+      <w:r>
+        <w:rPr>
+          <w:b/>
+        </w:rPr>
+        <w:t xml:space="preserve"> – </w:t>
+      </w:r>
+      <w:proofErr w:type="spellStart"/>
+      <w:r>
+        <w:rPr>
+          <w:b/>
+        </w:rPr>
+        <w:t>BackColor</w:t>
+      </w:r>
+      <w:proofErr w:type="spellEnd"/>
+      <w:r>
+        <w:rPr>
+          <w:b/>
+        </w:rPr>
+        <w:t xml:space="preserve"> </w:t>
+      </w:r>
       <w:bookmarkStart w:id="0" w:name="_GoBack"/>
       <w:bookmarkEnd w:id="0"/>
     </w:p>
-    <w:p/>
+    <w:p>
+      <w:pPr>
+        <w:rPr>
+          <w:b/>
+        </w:rPr>
+      </w:pPr>
+    </w:p>
     <w:p/>
     <w:sectPr>
       <w:pgSz w:w="11906" w:h="16838"/>
